--- a/phase4/Team20 Phase4 Report.docx
+++ b/phase4/Team20 Phase4 Report.docx
@@ -1,6 +1,6 @@
 
 <file path=word/document.xml><?xml version="1.0" encoding="utf-8"?>
-<w:document xmlns:wpc="http://schemas.microsoft.com/office/word/2010/wordprocessingCanvas" xmlns:cx="http://schemas.microsoft.com/office/drawing/2014/chartex" xmlns:cx1="http://schemas.microsoft.com/office/drawing/2015/9/8/chartex" xmlns:cx2="http://schemas.microsoft.com/office/drawing/2015/10/21/chartex" xmlns:cx3="http://schemas.microsoft.com/office/drawing/2016/5/9/chartex" xmlns:cx4="http://schemas.microsoft.com/office/drawing/2016/5/10/chartex" xmlns:cx5="http://schemas.microsoft.com/office/drawing/2016/5/11/chartex" xmlns:mc="http://schemas.openxmlformats.org/markup-compatibility/2006" xmlns:o="urn:schemas-microsoft-com:office:office" xmlns:r="http://schemas.openxmlformats.org/officeDocument/2006/relationships" xmlns:m="http://schemas.openxmlformats.org/officeDocument/2006/math" xmlns:v="urn:schemas-microsoft-com:vml" xmlns:wp14="http://schemas.microsoft.com/office/word/2010/wordprocessingDrawing" xmlns:wp="http://schemas.openxmlformats.org/drawingml/2006/wordprocessingDrawing" xmlns:w10="urn:schemas-microsoft-com:office:word" xmlns:w="http://schemas.openxmlformats.org/wordprocessingml/2006/main" xmlns:w14="http://schemas.microsoft.com/office/word/2010/wordml" xmlns:w15="http://schemas.microsoft.com/office/word/2012/wordml" xmlns:w16se="http://schemas.microsoft.com/office/word/2015/wordml/symex" xmlns:wpg="http://schemas.microsoft.com/office/word/2010/wordprocessingGroup" xmlns:wpi="http://schemas.microsoft.com/office/word/2010/wordprocessingInk" xmlns:wne="http://schemas.microsoft.com/office/word/2006/wordml" xmlns:wps="http://schemas.microsoft.com/office/word/2010/wordprocessingShape" mc:Ignorable="w14 w15 w16se wp14">
+<w:document xmlns:wpc="http://schemas.microsoft.com/office/word/2010/wordprocessingCanvas" xmlns:mo="http://schemas.microsoft.com/office/mac/office/2008/main" xmlns:mc="http://schemas.openxmlformats.org/markup-compatibility/2006" xmlns:mv="urn:schemas-microsoft-com:mac:vml" xmlns:o="urn:schemas-microsoft-com:office:office" xmlns:r="http://schemas.openxmlformats.org/officeDocument/2006/relationships" xmlns:m="http://schemas.openxmlformats.org/officeDocument/2006/math" xmlns:v="urn:schemas-microsoft-com:vml" xmlns:wp14="http://schemas.microsoft.com/office/word/2010/wordprocessingDrawing" xmlns:wp="http://schemas.openxmlformats.org/drawingml/2006/wordprocessingDrawing" xmlns:w10="urn:schemas-microsoft-com:office:word" xmlns:w="http://schemas.openxmlformats.org/wordprocessingml/2006/main" xmlns:w14="http://schemas.microsoft.com/office/word/2010/wordml" xmlns:w15="http://schemas.microsoft.com/office/word/2012/wordml" xmlns:wpg="http://schemas.microsoft.com/office/word/2010/wordprocessingGroup" xmlns:wpi="http://schemas.microsoft.com/office/word/2010/wordprocessingInk" xmlns:wne="http://schemas.microsoft.com/office/word/2006/wordml" xmlns:wps="http://schemas.microsoft.com/office/word/2010/wordprocessingShape" mc:Ignorable="w14 w15 wp14">
   <w:body>
     <w:p>
       <w:pPr>
@@ -132,7 +132,16 @@
         </w:numPr>
       </w:pPr>
       <w:r>
-        <w:t xml:space="preserve">Charts added </w:t>
+        <w:t>Charts</w:t>
+      </w:r>
+      <w:r>
+        <w:t xml:space="preserve"> </w:t>
+      </w:r>
+      <w:r>
+        <w:t>virtualization</w:t>
+      </w:r>
+      <w:r>
+        <w:t xml:space="preserve"> added </w:t>
       </w:r>
       <w:r>
         <w:t>for comparing</w:t>
@@ -184,14 +193,12 @@
       <w:pPr>
         <w:pStyle w:val="Heading1"/>
       </w:pPr>
-      <w:proofErr w:type="spellStart"/>
       <w:r>
         <w:t>Refacotroing</w:t>
       </w:r>
       <w:r>
         <w:t>s</w:t>
       </w:r>
-      <w:proofErr w:type="spellEnd"/>
     </w:p>
     <w:p>
       <w:pPr>
@@ -205,23 +212,7 @@
         <w:t>Two helper classes</w:t>
       </w:r>
       <w:r>
-        <w:t xml:space="preserve"> (</w:t>
-      </w:r>
-      <w:proofErr w:type="spellStart"/>
-      <w:r>
-        <w:t>TableColumnAdder</w:t>
-      </w:r>
-      <w:proofErr w:type="spellEnd"/>
-      <w:r>
-        <w:t xml:space="preserve"> &amp; </w:t>
-      </w:r>
-      <w:proofErr w:type="spellStart"/>
-      <w:r>
-        <w:t>UIElementFixer</w:t>
-      </w:r>
-      <w:proofErr w:type="spellEnd"/>
-      <w:r>
-        <w:t>)</w:t>
+        <w:t xml:space="preserve"> (TableColumnAdder &amp; UIElementFixer)</w:t>
       </w:r>
       <w:r>
         <w:t xml:space="preserve"> for the user interface component are extracted;</w:t>
@@ -235,16 +226,8 @@
           <w:numId w:val="37"/>
         </w:numPr>
       </w:pPr>
-      <w:proofErr w:type="gramStart"/>
       <w:r>
-        <w:t xml:space="preserve">_userInterface.java </w:t>
-      </w:r>
-      <w:r>
-        <w:t xml:space="preserve"> renamed</w:t>
-      </w:r>
-      <w:proofErr w:type="gramEnd"/>
-      <w:r>
-        <w:t xml:space="preserve"> </w:t>
+        <w:t xml:space="preserve">_userInterface.java  renamed </w:t>
       </w:r>
       <w:r>
         <w:t>ConcreteUserInterface</w:t>
@@ -271,22 +254,39 @@
         <w:t>under</w:t>
       </w:r>
       <w:r>
-        <w:t xml:space="preserve"> a package named </w:t>
-      </w:r>
-      <w:proofErr w:type="spellStart"/>
-      <w:r>
-        <w:t>UserInterface.interfaces</w:t>
-      </w:r>
-      <w:proofErr w:type="spellEnd"/>
-      <w:r>
-        <w:t>;</w:t>
+        <w:t xml:space="preserve"> a package named UserInterface.interfaces;</w:t>
       </w:r>
     </w:p>
     <w:p>
       <w:pPr>
+        <w:pStyle w:val="ListParagraph"/>
+        <w:numPr>
+          <w:ilvl w:val="0"/>
+          <w:numId w:val="37"/>
+        </w:numPr>
+      </w:pPr>
+      <w:r>
+        <w:t>Two ui pages merged</w:t>
+      </w:r>
+      <w:bookmarkStart w:id="0" w:name="_GoBack"/>
+      <w:bookmarkEnd w:id="0"/>
+    </w:p>
+    <w:p>
+      <w:pPr>
         <w:pStyle w:val="Heading1"/>
       </w:pPr>
+    </w:p>
+    <w:p/>
+    <w:p/>
+    <w:p/>
+    <w:p/>
+    <w:p/>
+    <w:p>
+      <w:pPr>
+        <w:pStyle w:val="Heading1"/>
+      </w:pPr>
       <w:r>
+        <w:lastRenderedPageBreak/>
         <w:t>Design Pattern Applied</w:t>
       </w:r>
     </w:p>
@@ -304,67 +304,22 @@
       <w:r>
         <w:t xml:space="preserve">lasses </w:t>
       </w:r>
-      <w:proofErr w:type="spellStart"/>
       <w:r>
-        <w:t>MainPage</w:t>
+        <w:t>UI</w:t>
       </w:r>
-      <w:proofErr w:type="spellEnd"/>
       <w:r>
-        <w:t xml:space="preserve"> and </w:t>
+        <w:t xml:space="preserve"> and QueryEngine</w:t>
       </w:r>
-      <w:proofErr w:type="spellStart"/>
-      <w:r>
-        <w:t>QueryEngine</w:t>
-      </w:r>
-      <w:proofErr w:type="spellEnd"/>
     </w:p>
     <w:p>
       <w:pPr>
         <w:pStyle w:val="ListParagraph"/>
       </w:pPr>
-      <w:r>
-        <w:rPr>
-          <w:noProof/>
-          <w:lang w:eastAsia="zh-CN"/>
-        </w:rPr>
-        <w:drawing>
-          <wp:inline distT="0" distB="0" distL="0" distR="0" wp14:anchorId="7089B913" wp14:editId="5B38AE1F">
-            <wp:extent cx="3735238" cy="1853957"/>
-            <wp:effectExtent l="0" t="0" r="0" b="0"/>
-            <wp:docPr id="1" name="Picture 1"/>
-            <wp:cNvGraphicFramePr>
-              <a:graphicFrameLocks xmlns:a="http://schemas.openxmlformats.org/drawingml/2006/main" noChangeAspect="1"/>
-            </wp:cNvGraphicFramePr>
-            <a:graphic xmlns:a="http://schemas.openxmlformats.org/drawingml/2006/main">
-              <a:graphicData uri="http://schemas.openxmlformats.org/drawingml/2006/picture">
-                <pic:pic xmlns:pic="http://schemas.openxmlformats.org/drawingml/2006/picture">
-                  <pic:nvPicPr>
-                    <pic:cNvPr id="1" name=""/>
-                    <pic:cNvPicPr/>
-                  </pic:nvPicPr>
-                  <pic:blipFill>
-                    <a:blip r:embed="rId10"/>
-                    <a:stretch>
-                      <a:fillRect/>
-                    </a:stretch>
-                  </pic:blipFill>
-                  <pic:spPr>
-                    <a:xfrm>
-                      <a:off x="0" y="0"/>
-                      <a:ext cx="3866258" cy="1918988"/>
-                    </a:xfrm>
-                    <a:prstGeom prst="rect">
-                      <a:avLst/>
-                    </a:prstGeom>
-                  </pic:spPr>
-                </pic:pic>
-              </a:graphicData>
-            </a:graphic>
-          </wp:inline>
-        </w:drawing>
-      </w:r>
-      <w:bookmarkStart w:id="0" w:name="_GoBack"/>
-      <w:bookmarkEnd w:id="0"/>
+    </w:p>
+    <w:p>
+      <w:pPr>
+        <w:pStyle w:val="ListParagraph"/>
+      </w:pPr>
     </w:p>
     <w:p>
       <w:r>
@@ -372,9 +327,8 @@
           <w:noProof/>
           <w:lang w:eastAsia="zh-CN"/>
         </w:rPr>
-        <w:lastRenderedPageBreak/>
         <w:drawing>
-          <wp:inline distT="0" distB="0" distL="0" distR="0" wp14:anchorId="4D28B0E0" wp14:editId="359AEDA6">
+          <wp:inline distT="0" distB="0" distL="0" distR="0" wp14:anchorId="1AE73D1A" wp14:editId="341FC3B8">
             <wp:extent cx="4448175" cy="1162050"/>
             <wp:effectExtent l="0" t="0" r="9525" b="0"/>
             <wp:docPr id="2" name="Picture 2"/>
@@ -389,7 +343,7 @@
                     <pic:cNvPicPr/>
                   </pic:nvPicPr>
                   <pic:blipFill>
-                    <a:blip r:embed="rId11"/>
+                    <a:blip r:embed="rId10"/>
                     <a:stretch>
                       <a:fillRect/>
                     </a:stretch>
@@ -410,6 +364,70 @@
         </w:drawing>
       </w:r>
     </w:p>
+    <w:p>
+      <w:r>
+        <w:t xml:space="preserve">Query Engine </w:t>
+      </w:r>
+      <w:r>
+        <w:t>refactoring</w:t>
+      </w:r>
+      <w:r>
+        <w:t xml:space="preserve"> </w:t>
+      </w:r>
+    </w:p>
+    <w:p/>
+    <w:p>
+      <w:r>
+        <w:t xml:space="preserve">  </w:t>
+      </w:r>
+      <w:r>
+        <w:rPr>
+          <w:noProof/>
+          <w:lang w:eastAsia="zh-CN"/>
+        </w:rPr>
+        <w:drawing>
+          <wp:inline distT="0" distB="0" distL="0" distR="0" wp14:anchorId="23836DC4" wp14:editId="0416C3BC">
+            <wp:extent cx="3735238" cy="1853957"/>
+            <wp:effectExtent l="0" t="0" r="0" b="0"/>
+            <wp:docPr id="1" name="Picture 1"/>
+            <wp:cNvGraphicFramePr>
+              <a:graphicFrameLocks xmlns:a="http://schemas.openxmlformats.org/drawingml/2006/main" noChangeAspect="1"/>
+            </wp:cNvGraphicFramePr>
+            <a:graphic xmlns:a="http://schemas.openxmlformats.org/drawingml/2006/main">
+              <a:graphicData uri="http://schemas.openxmlformats.org/drawingml/2006/picture">
+                <pic:pic xmlns:pic="http://schemas.openxmlformats.org/drawingml/2006/picture">
+                  <pic:nvPicPr>
+                    <pic:cNvPr id="1" name=""/>
+                    <pic:cNvPicPr/>
+                  </pic:nvPicPr>
+                  <pic:blipFill>
+                    <a:blip r:embed="rId11"/>
+                    <a:stretch>
+                      <a:fillRect/>
+                    </a:stretch>
+                  </pic:blipFill>
+                  <pic:spPr>
+                    <a:xfrm>
+                      <a:off x="0" y="0"/>
+                      <a:ext cx="3866258" cy="1918988"/>
+                    </a:xfrm>
+                    <a:prstGeom prst="rect">
+                      <a:avLst/>
+                    </a:prstGeom>
+                  </pic:spPr>
+                </pic:pic>
+              </a:graphicData>
+            </a:graphic>
+          </wp:inline>
+        </w:drawing>
+      </w:r>
+    </w:p>
+    <w:p>
+      <w:r>
+        <w:t xml:space="preserve">   UI refactoring </w:t>
+      </w:r>
+    </w:p>
+    <w:p/>
     <w:sectPr>
       <w:footerReference w:type="default" r:id="rId12"/>
       <w:pgSz w:w="12240" w:h="15840"/>
@@ -423,7 +441,7 @@
 </file>
 
 <file path=word/endnotes.xml><?xml version="1.0" encoding="utf-8"?>
-<w:endnotes xmlns:wpc="http://schemas.microsoft.com/office/word/2010/wordprocessingCanvas" xmlns:cx="http://schemas.microsoft.com/office/drawing/2014/chartex" xmlns:cx1="http://schemas.microsoft.com/office/drawing/2015/9/8/chartex" xmlns:cx2="http://schemas.microsoft.com/office/drawing/2015/10/21/chartex" xmlns:cx3="http://schemas.microsoft.com/office/drawing/2016/5/9/chartex" xmlns:cx4="http://schemas.microsoft.com/office/drawing/2016/5/10/chartex" xmlns:cx5="http://schemas.microsoft.com/office/drawing/2016/5/11/chartex" xmlns:mc="http://schemas.openxmlformats.org/markup-compatibility/2006" xmlns:o="urn:schemas-microsoft-com:office:office" xmlns:r="http://schemas.openxmlformats.org/officeDocument/2006/relationships" xmlns:m="http://schemas.openxmlformats.org/officeDocument/2006/math" xmlns:v="urn:schemas-microsoft-com:vml" xmlns:wp14="http://schemas.microsoft.com/office/word/2010/wordprocessingDrawing" xmlns:wp="http://schemas.openxmlformats.org/drawingml/2006/wordprocessingDrawing" xmlns:w10="urn:schemas-microsoft-com:office:word" xmlns:w="http://schemas.openxmlformats.org/wordprocessingml/2006/main" xmlns:w14="http://schemas.microsoft.com/office/word/2010/wordml" xmlns:w15="http://schemas.microsoft.com/office/word/2012/wordml" xmlns:w16se="http://schemas.microsoft.com/office/word/2015/wordml/symex" xmlns:wpg="http://schemas.microsoft.com/office/word/2010/wordprocessingGroup" xmlns:wpi="http://schemas.microsoft.com/office/word/2010/wordprocessingInk" xmlns:wne="http://schemas.microsoft.com/office/word/2006/wordml" xmlns:wps="http://schemas.microsoft.com/office/word/2010/wordprocessingShape" mc:Ignorable="w14 w15 w16se wp14">
+<w:endnotes xmlns:wpc="http://schemas.microsoft.com/office/word/2010/wordprocessingCanvas" xmlns:mo="http://schemas.microsoft.com/office/mac/office/2008/main" xmlns:mc="http://schemas.openxmlformats.org/markup-compatibility/2006" xmlns:mv="urn:schemas-microsoft-com:mac:vml" xmlns:o="urn:schemas-microsoft-com:office:office" xmlns:r="http://schemas.openxmlformats.org/officeDocument/2006/relationships" xmlns:m="http://schemas.openxmlformats.org/officeDocument/2006/math" xmlns:v="urn:schemas-microsoft-com:vml" xmlns:wp14="http://schemas.microsoft.com/office/word/2010/wordprocessingDrawing" xmlns:wp="http://schemas.openxmlformats.org/drawingml/2006/wordprocessingDrawing" xmlns:w10="urn:schemas-microsoft-com:office:word" xmlns:w="http://schemas.openxmlformats.org/wordprocessingml/2006/main" xmlns:w14="http://schemas.microsoft.com/office/word/2010/wordml" xmlns:w15="http://schemas.microsoft.com/office/word/2012/wordml" xmlns:wpg="http://schemas.microsoft.com/office/word/2010/wordprocessingGroup" xmlns:wpi="http://schemas.microsoft.com/office/word/2010/wordprocessingInk" xmlns:wne="http://schemas.microsoft.com/office/word/2006/wordml" xmlns:wps="http://schemas.microsoft.com/office/word/2010/wordprocessingShape" mc:Ignorable="w14 w15 wp14">
   <w:endnote w:type="separator" w:id="-1">
     <w:p>
       <w:pPr>
@@ -448,7 +466,7 @@
 </file>
 
 <file path=word/footer1.xml><?xml version="1.0" encoding="utf-8"?>
-<w:ftr xmlns:wpc="http://schemas.microsoft.com/office/word/2010/wordprocessingCanvas" xmlns:cx="http://schemas.microsoft.com/office/drawing/2014/chartex" xmlns:cx1="http://schemas.microsoft.com/office/drawing/2015/9/8/chartex" xmlns:cx2="http://schemas.microsoft.com/office/drawing/2015/10/21/chartex" xmlns:cx3="http://schemas.microsoft.com/office/drawing/2016/5/9/chartex" xmlns:cx4="http://schemas.microsoft.com/office/drawing/2016/5/10/chartex" xmlns:cx5="http://schemas.microsoft.com/office/drawing/2016/5/11/chartex" xmlns:mc="http://schemas.openxmlformats.org/markup-compatibility/2006" xmlns:o="urn:schemas-microsoft-com:office:office" xmlns:r="http://schemas.openxmlformats.org/officeDocument/2006/relationships" xmlns:m="http://schemas.openxmlformats.org/officeDocument/2006/math" xmlns:v="urn:schemas-microsoft-com:vml" xmlns:wp14="http://schemas.microsoft.com/office/word/2010/wordprocessingDrawing" xmlns:wp="http://schemas.openxmlformats.org/drawingml/2006/wordprocessingDrawing" xmlns:w10="urn:schemas-microsoft-com:office:word" xmlns:w="http://schemas.openxmlformats.org/wordprocessingml/2006/main" xmlns:w14="http://schemas.microsoft.com/office/word/2010/wordml" xmlns:w15="http://schemas.microsoft.com/office/word/2012/wordml" xmlns:w16se="http://schemas.microsoft.com/office/word/2015/wordml/symex" xmlns:wpg="http://schemas.microsoft.com/office/word/2010/wordprocessingGroup" xmlns:wpi="http://schemas.microsoft.com/office/word/2010/wordprocessingInk" xmlns:wne="http://schemas.microsoft.com/office/word/2006/wordml" xmlns:wps="http://schemas.microsoft.com/office/word/2010/wordprocessingShape" mc:Ignorable="w14 w15 w16se wp14">
+<w:ftr xmlns:wpc="http://schemas.microsoft.com/office/word/2010/wordprocessingCanvas" xmlns:mo="http://schemas.microsoft.com/office/mac/office/2008/main" xmlns:mc="http://schemas.openxmlformats.org/markup-compatibility/2006" xmlns:mv="urn:schemas-microsoft-com:mac:vml" xmlns:o="urn:schemas-microsoft-com:office:office" xmlns:r="http://schemas.openxmlformats.org/officeDocument/2006/relationships" xmlns:m="http://schemas.openxmlformats.org/officeDocument/2006/math" xmlns:v="urn:schemas-microsoft-com:vml" xmlns:wp14="http://schemas.microsoft.com/office/word/2010/wordprocessingDrawing" xmlns:wp="http://schemas.openxmlformats.org/drawingml/2006/wordprocessingDrawing" xmlns:w10="urn:schemas-microsoft-com:office:word" xmlns:w="http://schemas.openxmlformats.org/wordprocessingml/2006/main" xmlns:w14="http://schemas.microsoft.com/office/word/2010/wordml" xmlns:w15="http://schemas.microsoft.com/office/word/2012/wordml" xmlns:wpg="http://schemas.microsoft.com/office/word/2010/wordprocessingGroup" xmlns:wpi="http://schemas.microsoft.com/office/word/2010/wordprocessingInk" xmlns:wne="http://schemas.microsoft.com/office/word/2006/wordml" xmlns:wps="http://schemas.microsoft.com/office/word/2010/wordprocessingShape" mc:Ignorable="w14 w15 wp14">
   <w:sdt>
     <w:sdtPr>
       <w:id w:val="97759961"/>
@@ -495,7 +513,7 @@
 </file>
 
 <file path=word/footnotes.xml><?xml version="1.0" encoding="utf-8"?>
-<w:footnotes xmlns:wpc="http://schemas.microsoft.com/office/word/2010/wordprocessingCanvas" xmlns:cx="http://schemas.microsoft.com/office/drawing/2014/chartex" xmlns:cx1="http://schemas.microsoft.com/office/drawing/2015/9/8/chartex" xmlns:cx2="http://schemas.microsoft.com/office/drawing/2015/10/21/chartex" xmlns:cx3="http://schemas.microsoft.com/office/drawing/2016/5/9/chartex" xmlns:cx4="http://schemas.microsoft.com/office/drawing/2016/5/10/chartex" xmlns:cx5="http://schemas.microsoft.com/office/drawing/2016/5/11/chartex" xmlns:mc="http://schemas.openxmlformats.org/markup-compatibility/2006" xmlns:o="urn:schemas-microsoft-com:office:office" xmlns:r="http://schemas.openxmlformats.org/officeDocument/2006/relationships" xmlns:m="http://schemas.openxmlformats.org/officeDocument/2006/math" xmlns:v="urn:schemas-microsoft-com:vml" xmlns:wp14="http://schemas.microsoft.com/office/word/2010/wordprocessingDrawing" xmlns:wp="http://schemas.openxmlformats.org/drawingml/2006/wordprocessingDrawing" xmlns:w10="urn:schemas-microsoft-com:office:word" xmlns:w="http://schemas.openxmlformats.org/wordprocessingml/2006/main" xmlns:w14="http://schemas.microsoft.com/office/word/2010/wordml" xmlns:w15="http://schemas.microsoft.com/office/word/2012/wordml" xmlns:w16se="http://schemas.microsoft.com/office/word/2015/wordml/symex" xmlns:wpg="http://schemas.microsoft.com/office/word/2010/wordprocessingGroup" xmlns:wpi="http://schemas.microsoft.com/office/word/2010/wordprocessingInk" xmlns:wne="http://schemas.microsoft.com/office/word/2006/wordml" xmlns:wps="http://schemas.microsoft.com/office/word/2010/wordprocessingShape" mc:Ignorable="w14 w15 w16se wp14">
+<w:footnotes xmlns:wpc="http://schemas.microsoft.com/office/word/2010/wordprocessingCanvas" xmlns:mo="http://schemas.microsoft.com/office/mac/office/2008/main" xmlns:mc="http://schemas.openxmlformats.org/markup-compatibility/2006" xmlns:mv="urn:schemas-microsoft-com:mac:vml" xmlns:o="urn:schemas-microsoft-com:office:office" xmlns:r="http://schemas.openxmlformats.org/officeDocument/2006/relationships" xmlns:m="http://schemas.openxmlformats.org/officeDocument/2006/math" xmlns:v="urn:schemas-microsoft-com:vml" xmlns:wp14="http://schemas.microsoft.com/office/word/2010/wordprocessingDrawing" xmlns:wp="http://schemas.openxmlformats.org/drawingml/2006/wordprocessingDrawing" xmlns:w10="urn:schemas-microsoft-com:office:word" xmlns:w="http://schemas.openxmlformats.org/wordprocessingml/2006/main" xmlns:w14="http://schemas.microsoft.com/office/word/2010/wordml" xmlns:w15="http://schemas.microsoft.com/office/word/2012/wordml" xmlns:wpg="http://schemas.microsoft.com/office/word/2010/wordprocessingGroup" xmlns:wpi="http://schemas.microsoft.com/office/word/2010/wordprocessingInk" xmlns:wne="http://schemas.microsoft.com/office/word/2006/wordml" xmlns:wps="http://schemas.microsoft.com/office/word/2010/wordprocessingShape" mc:Ignorable="w14 w15 wp14">
   <w:footnote w:type="separator" w:id="-1">
     <w:p>
       <w:pPr>
@@ -520,8 +538,8 @@
 </file>
 
 <file path=word/numbering.xml><?xml version="1.0" encoding="utf-8"?>
-<w:numbering xmlns:wpc="http://schemas.microsoft.com/office/word/2010/wordprocessingCanvas" xmlns:cx="http://schemas.microsoft.com/office/drawing/2014/chartex" xmlns:cx1="http://schemas.microsoft.com/office/drawing/2015/9/8/chartex" xmlns:cx2="http://schemas.microsoft.com/office/drawing/2015/10/21/chartex" xmlns:cx3="http://schemas.microsoft.com/office/drawing/2016/5/9/chartex" xmlns:cx4="http://schemas.microsoft.com/office/drawing/2016/5/10/chartex" xmlns:cx5="http://schemas.microsoft.com/office/drawing/2016/5/11/chartex" xmlns:mc="http://schemas.openxmlformats.org/markup-compatibility/2006" xmlns:o="urn:schemas-microsoft-com:office:office" xmlns:r="http://schemas.openxmlformats.org/officeDocument/2006/relationships" xmlns:m="http://schemas.openxmlformats.org/officeDocument/2006/math" xmlns:v="urn:schemas-microsoft-com:vml" xmlns:wp14="http://schemas.microsoft.com/office/word/2010/wordprocessingDrawing" xmlns:wp="http://schemas.openxmlformats.org/drawingml/2006/wordprocessingDrawing" xmlns:w10="urn:schemas-microsoft-com:office:word" xmlns:w="http://schemas.openxmlformats.org/wordprocessingml/2006/main" xmlns:w14="http://schemas.microsoft.com/office/word/2010/wordml" xmlns:w15="http://schemas.microsoft.com/office/word/2012/wordml" xmlns:w16se="http://schemas.microsoft.com/office/word/2015/wordml/symex" xmlns:wpg="http://schemas.microsoft.com/office/word/2010/wordprocessingGroup" xmlns:wpi="http://schemas.microsoft.com/office/word/2010/wordprocessingInk" xmlns:wne="http://schemas.microsoft.com/office/word/2006/wordml" xmlns:wps="http://schemas.microsoft.com/office/word/2010/wordprocessingShape" mc:Ignorable="w14 w15 w16se wp14">
-  <w:abstractNum w:abstractNumId="0" w15:restartNumberingAfterBreak="0">
+<w:numbering xmlns:wpc="http://schemas.microsoft.com/office/word/2010/wordprocessingCanvas" xmlns:mo="http://schemas.microsoft.com/office/mac/office/2008/main" xmlns:mc="http://schemas.openxmlformats.org/markup-compatibility/2006" xmlns:mv="urn:schemas-microsoft-com:mac:vml" xmlns:o="urn:schemas-microsoft-com:office:office" xmlns:r="http://schemas.openxmlformats.org/officeDocument/2006/relationships" xmlns:m="http://schemas.openxmlformats.org/officeDocument/2006/math" xmlns:v="urn:schemas-microsoft-com:vml" xmlns:wp14="http://schemas.microsoft.com/office/word/2010/wordprocessingDrawing" xmlns:wp="http://schemas.openxmlformats.org/drawingml/2006/wordprocessingDrawing" xmlns:w10="urn:schemas-microsoft-com:office:word" xmlns:w="http://schemas.openxmlformats.org/wordprocessingml/2006/main" xmlns:w14="http://schemas.microsoft.com/office/word/2010/wordml" xmlns:w15="http://schemas.microsoft.com/office/word/2012/wordml" xmlns:wpg="http://schemas.microsoft.com/office/word/2010/wordprocessingGroup" xmlns:wpi="http://schemas.microsoft.com/office/word/2010/wordprocessingInk" xmlns:wne="http://schemas.microsoft.com/office/word/2006/wordml" xmlns:wps="http://schemas.microsoft.com/office/word/2010/wordprocessingShape" mc:Ignorable="w14 w15 wp14">
+  <w:abstractNum w:abstractNumId="0">
     <w:nsid w:val="FFFFFF7C"/>
     <w:multiLevelType w:val="singleLevel"/>
     <w:tmpl w:val="C4986F66"/>
@@ -538,7 +556,7 @@
       </w:pPr>
     </w:lvl>
   </w:abstractNum>
-  <w:abstractNum w:abstractNumId="1" w15:restartNumberingAfterBreak="0">
+  <w:abstractNum w:abstractNumId="1">
     <w:nsid w:val="FFFFFF7D"/>
     <w:multiLevelType w:val="singleLevel"/>
     <w:tmpl w:val="A8763C0C"/>
@@ -555,7 +573,7 @@
       </w:pPr>
     </w:lvl>
   </w:abstractNum>
-  <w:abstractNum w:abstractNumId="2" w15:restartNumberingAfterBreak="0">
+  <w:abstractNum w:abstractNumId="2">
     <w:nsid w:val="FFFFFF7E"/>
     <w:multiLevelType w:val="singleLevel"/>
     <w:tmpl w:val="26D2C1D4"/>
@@ -572,7 +590,7 @@
       </w:pPr>
     </w:lvl>
   </w:abstractNum>
-  <w:abstractNum w:abstractNumId="3" w15:restartNumberingAfterBreak="0">
+  <w:abstractNum w:abstractNumId="3">
     <w:nsid w:val="FFFFFF7F"/>
     <w:multiLevelType w:val="singleLevel"/>
     <w:tmpl w:val="9AF4021C"/>
@@ -589,7 +607,7 @@
       </w:pPr>
     </w:lvl>
   </w:abstractNum>
-  <w:abstractNum w:abstractNumId="4" w15:restartNumberingAfterBreak="0">
+  <w:abstractNum w:abstractNumId="4">
     <w:nsid w:val="FFFFFF80"/>
     <w:multiLevelType w:val="singleLevel"/>
     <w:tmpl w:val="6FA68F66"/>
@@ -609,7 +627,7 @@
       </w:rPr>
     </w:lvl>
   </w:abstractNum>
-  <w:abstractNum w:abstractNumId="5" w15:restartNumberingAfterBreak="0">
+  <w:abstractNum w:abstractNumId="5">
     <w:nsid w:val="FFFFFF81"/>
     <w:multiLevelType w:val="singleLevel"/>
     <w:tmpl w:val="A580A6C0"/>
@@ -629,7 +647,7 @@
       </w:rPr>
     </w:lvl>
   </w:abstractNum>
-  <w:abstractNum w:abstractNumId="6" w15:restartNumberingAfterBreak="0">
+  <w:abstractNum w:abstractNumId="6">
     <w:nsid w:val="FFFFFF82"/>
     <w:multiLevelType w:val="singleLevel"/>
     <w:tmpl w:val="2EFE450A"/>
@@ -649,7 +667,7 @@
       </w:rPr>
     </w:lvl>
   </w:abstractNum>
-  <w:abstractNum w:abstractNumId="7" w15:restartNumberingAfterBreak="0">
+  <w:abstractNum w:abstractNumId="7">
     <w:nsid w:val="FFFFFF83"/>
     <w:multiLevelType w:val="singleLevel"/>
     <w:tmpl w:val="772C68B4"/>
@@ -669,7 +687,7 @@
       </w:rPr>
     </w:lvl>
   </w:abstractNum>
-  <w:abstractNum w:abstractNumId="8" w15:restartNumberingAfterBreak="0">
+  <w:abstractNum w:abstractNumId="8">
     <w:nsid w:val="FFFFFF88"/>
     <w:multiLevelType w:val="singleLevel"/>
     <w:tmpl w:val="146242D6"/>
@@ -686,7 +704,7 @@
       </w:pPr>
     </w:lvl>
   </w:abstractNum>
-  <w:abstractNum w:abstractNumId="9" w15:restartNumberingAfterBreak="0">
+  <w:abstractNum w:abstractNumId="9">
     <w:nsid w:val="FFFFFF89"/>
     <w:multiLevelType w:val="singleLevel"/>
     <w:tmpl w:val="12BC200A"/>
@@ -706,7 +724,7 @@
       </w:rPr>
     </w:lvl>
   </w:abstractNum>
-  <w:abstractNum w:abstractNumId="10" w15:restartNumberingAfterBreak="0">
+  <w:abstractNum w:abstractNumId="10">
     <w:nsid w:val="02CB5F9F"/>
     <w:multiLevelType w:val="hybridMultilevel"/>
     <w:tmpl w:val="7E18F98C"/>
@@ -795,7 +813,7 @@
       </w:pPr>
     </w:lvl>
   </w:abstractNum>
-  <w:abstractNum w:abstractNumId="11" w15:restartNumberingAfterBreak="0">
+  <w:abstractNum w:abstractNumId="11">
     <w:nsid w:val="0656375F"/>
     <w:multiLevelType w:val="hybridMultilevel"/>
     <w:tmpl w:val="BEE4BCB8"/>
@@ -884,7 +902,7 @@
       </w:pPr>
     </w:lvl>
   </w:abstractNum>
-  <w:abstractNum w:abstractNumId="12" w15:restartNumberingAfterBreak="0">
+  <w:abstractNum w:abstractNumId="12">
     <w:nsid w:val="07370819"/>
     <w:multiLevelType w:val="multilevel"/>
     <w:tmpl w:val="0409001F"/>
@@ -970,7 +988,7 @@
       </w:pPr>
     </w:lvl>
   </w:abstractNum>
-  <w:abstractNum w:abstractNumId="13" w15:restartNumberingAfterBreak="0">
+  <w:abstractNum w:abstractNumId="13">
     <w:nsid w:val="0A42467A"/>
     <w:multiLevelType w:val="multilevel"/>
     <w:tmpl w:val="32C64BCA"/>
@@ -1057,7 +1075,7 @@
       </w:pPr>
     </w:lvl>
   </w:abstractNum>
-  <w:abstractNum w:abstractNumId="14" w15:restartNumberingAfterBreak="0">
+  <w:abstractNum w:abstractNumId="14">
     <w:nsid w:val="0B086CCA"/>
     <w:multiLevelType w:val="multilevel"/>
     <w:tmpl w:val="04090023"/>
@@ -1144,7 +1162,7 @@
       </w:pPr>
     </w:lvl>
   </w:abstractNum>
-  <w:abstractNum w:abstractNumId="15" w15:restartNumberingAfterBreak="0">
+  <w:abstractNum w:abstractNumId="15">
     <w:nsid w:val="0DBE68A0"/>
     <w:multiLevelType w:val="multilevel"/>
     <w:tmpl w:val="0409001F"/>
@@ -1230,7 +1248,7 @@
       </w:pPr>
     </w:lvl>
   </w:abstractNum>
-  <w:abstractNum w:abstractNumId="16" w15:restartNumberingAfterBreak="0">
+  <w:abstractNum w:abstractNumId="16">
     <w:nsid w:val="1482775B"/>
     <w:multiLevelType w:val="multilevel"/>
     <w:tmpl w:val="0EBA3C40"/>
@@ -1316,7 +1334,7 @@
       </w:pPr>
     </w:lvl>
   </w:abstractNum>
-  <w:abstractNum w:abstractNumId="17" w15:restartNumberingAfterBreak="0">
+  <w:abstractNum w:abstractNumId="17">
     <w:nsid w:val="157272BF"/>
     <w:multiLevelType w:val="multilevel"/>
     <w:tmpl w:val="0409001D"/>
@@ -1402,7 +1420,7 @@
       </w:pPr>
     </w:lvl>
   </w:abstractNum>
-  <w:abstractNum w:abstractNumId="18" w15:restartNumberingAfterBreak="0">
+  <w:abstractNum w:abstractNumId="18">
     <w:nsid w:val="2E7F7705"/>
     <w:multiLevelType w:val="hybridMultilevel"/>
     <w:tmpl w:val="1EFAB9F0"/>
@@ -1491,7 +1509,7 @@
       </w:pPr>
     </w:lvl>
   </w:abstractNum>
-  <w:abstractNum w:abstractNumId="19" w15:restartNumberingAfterBreak="0">
+  <w:abstractNum w:abstractNumId="19">
     <w:nsid w:val="39331677"/>
     <w:multiLevelType w:val="hybridMultilevel"/>
     <w:tmpl w:val="7E18F98C"/>
@@ -1580,7 +1598,7 @@
       </w:pPr>
     </w:lvl>
   </w:abstractNum>
-  <w:abstractNum w:abstractNumId="20" w15:restartNumberingAfterBreak="0">
+  <w:abstractNum w:abstractNumId="20">
     <w:nsid w:val="3A034F87"/>
     <w:multiLevelType w:val="hybridMultilevel"/>
     <w:tmpl w:val="ED628402"/>
@@ -1669,7 +1687,7 @@
       </w:pPr>
     </w:lvl>
   </w:abstractNum>
-  <w:abstractNum w:abstractNumId="21" w15:restartNumberingAfterBreak="0">
+  <w:abstractNum w:abstractNumId="21">
     <w:nsid w:val="3F9A3F7E"/>
     <w:multiLevelType w:val="multilevel"/>
     <w:tmpl w:val="04090023"/>
@@ -1756,7 +1774,7 @@
       </w:pPr>
     </w:lvl>
   </w:abstractNum>
-  <w:abstractNum w:abstractNumId="22" w15:restartNumberingAfterBreak="0">
+  <w:abstractNum w:abstractNumId="22">
     <w:nsid w:val="41330D13"/>
     <w:multiLevelType w:val="hybridMultilevel"/>
     <w:tmpl w:val="7E18F98C"/>
@@ -1845,7 +1863,7 @@
       </w:pPr>
     </w:lvl>
   </w:abstractNum>
-  <w:abstractNum w:abstractNumId="23" w15:restartNumberingAfterBreak="0">
+  <w:abstractNum w:abstractNumId="23">
     <w:nsid w:val="4986523D"/>
     <w:multiLevelType w:val="multilevel"/>
     <w:tmpl w:val="0409001D"/>
@@ -1931,7 +1949,7 @@
       </w:pPr>
     </w:lvl>
   </w:abstractNum>
-  <w:abstractNum w:abstractNumId="24" w15:restartNumberingAfterBreak="0">
+  <w:abstractNum w:abstractNumId="24">
     <w:nsid w:val="51FA196D"/>
     <w:multiLevelType w:val="hybridMultilevel"/>
     <w:tmpl w:val="D0BEC7AE"/>
@@ -2020,7 +2038,7 @@
       </w:pPr>
     </w:lvl>
   </w:abstractNum>
-  <w:abstractNum w:abstractNumId="25" w15:restartNumberingAfterBreak="0">
+  <w:abstractNum w:abstractNumId="25">
     <w:nsid w:val="769F0B03"/>
     <w:multiLevelType w:val="hybridMultilevel"/>
     <w:tmpl w:val="3AA64868"/>
@@ -2109,7 +2127,7 @@
       </w:pPr>
     </w:lvl>
   </w:abstractNum>
-  <w:abstractNum w:abstractNumId="26" w15:restartNumberingAfterBreak="0">
+  <w:abstractNum w:abstractNumId="26">
     <w:nsid w:val="7C577940"/>
     <w:multiLevelType w:val="hybridMultilevel"/>
     <w:tmpl w:val="BD1A3C54"/>
@@ -2343,7 +2361,7 @@
 </file>
 
 <file path=word/styles.xml><?xml version="1.0" encoding="utf-8"?>
-<w:styles xmlns:mc="http://schemas.openxmlformats.org/markup-compatibility/2006" xmlns:r="http://schemas.openxmlformats.org/officeDocument/2006/relationships" xmlns:w="http://schemas.openxmlformats.org/wordprocessingml/2006/main" xmlns:w14="http://schemas.microsoft.com/office/word/2010/wordml" xmlns:w15="http://schemas.microsoft.com/office/word/2012/wordml" xmlns:w16se="http://schemas.microsoft.com/office/word/2015/wordml/symex" mc:Ignorable="w14 w15 w16se">
+<w:styles xmlns:mc="http://schemas.openxmlformats.org/markup-compatibility/2006" xmlns:r="http://schemas.openxmlformats.org/officeDocument/2006/relationships" xmlns:w="http://schemas.openxmlformats.org/wordprocessingml/2006/main" xmlns:w14="http://schemas.microsoft.com/office/word/2010/wordml" xmlns:w15="http://schemas.microsoft.com/office/word/2012/wordml" mc:Ignorable="w14 w15">
   <w:docDefaults>
     <w:rPrDefault>
       <w:rPr>
@@ -2359,7 +2377,7 @@
       </w:pPr>
     </w:pPrDefault>
   </w:docDefaults>
-  <w:latentStyles w:defLockedState="0" w:defUIPriority="99" w:defSemiHidden="0" w:defUnhideWhenUsed="0" w:defQFormat="0" w:count="374">
+  <w:latentStyles w:defLockedState="0" w:defUIPriority="99" w:defSemiHidden="0" w:defUnhideWhenUsed="0" w:defQFormat="0" w:count="382">
     <w:lsdException w:name="Normal" w:uiPriority="0" w:qFormat="1"/>
     <w:lsdException w:name="heading 1" w:uiPriority="9" w:qFormat="1"/>
     <w:lsdException w:name="heading 2" w:semiHidden="1" w:uiPriority="9" w:unhideWhenUsed="1" w:qFormat="1"/>
@@ -2465,6 +2483,7 @@
     <w:lsdException w:name="HTML Sample" w:semiHidden="1" w:unhideWhenUsed="1"/>
     <w:lsdException w:name="HTML Typewriter" w:semiHidden="1" w:unhideWhenUsed="1"/>
     <w:lsdException w:name="HTML Variable" w:semiHidden="1" w:unhideWhenUsed="1"/>
+    <w:lsdException w:name="Normal Table" w:semiHidden="1" w:unhideWhenUsed="1"/>
     <w:lsdException w:name="annotation subject" w:semiHidden="1" w:unhideWhenUsed="1"/>
     <w:lsdException w:name="No List" w:semiHidden="1" w:unhideWhenUsed="1"/>
     <w:lsdException w:name="Outline List 1" w:semiHidden="1" w:unhideWhenUsed="1"/>
@@ -2510,9 +2529,11 @@
     <w:lsdException w:name="Table Subtle 1" w:semiHidden="1" w:unhideWhenUsed="1"/>
     <w:lsdException w:name="Table Subtle 2" w:semiHidden="1" w:unhideWhenUsed="1"/>
     <w:lsdException w:name="Table Web 1" w:semiHidden="1" w:unhideWhenUsed="1"/>
+    <w:lsdException w:name="Table Web 2" w:semiHidden="1" w:unhideWhenUsed="1"/>
     <w:lsdException w:name="Table Web 3" w:semiHidden="1" w:unhideWhenUsed="1"/>
     <w:lsdException w:name="Balloon Text" w:semiHidden="1" w:unhideWhenUsed="1"/>
     <w:lsdException w:name="Table Grid" w:uiPriority="39"/>
+    <w:lsdException w:name="Table Theme" w:semiHidden="1" w:unhideWhenUsed="1"/>
     <w:lsdException w:name="Placeholder Text" w:semiHidden="1"/>
     <w:lsdException w:name="No Spacing" w:semiHidden="1" w:uiPriority="1" w:unhideWhenUsed="1" w:qFormat="1"/>
     <w:lsdException w:name="Light Shading" w:uiPriority="60"/>
@@ -2730,7 +2751,6 @@
     <w:lsdException w:name="List Table 7 Colorful Accent 6" w:uiPriority="52"/>
     <w:lsdException w:name="Mention" w:semiHidden="1" w:unhideWhenUsed="1"/>
     <w:lsdException w:name="Smart Hyperlink" w:semiHidden="1" w:unhideWhenUsed="1"/>
-    <w:lsdException w:name="Hashtag" w:semiHidden="1" w:unhideWhenUsed="1"/>
   </w:latentStyles>
   <w:style w:type="paragraph" w:default="1" w:styleId="Normal">
     <w:name w:val="Normal"/>
@@ -3707,569 +3727,6 @@
     </w:pPr>
   </w:style>
 </w:styles>
-</file>
-
-<file path=word/glossary/document.xml><?xml version="1.0" encoding="utf-8"?>
-<w:glossaryDocument xmlns:wpc="http://schemas.microsoft.com/office/word/2010/wordprocessingCanvas" xmlns:cx="http://schemas.microsoft.com/office/drawing/2014/chartex" xmlns:cx1="http://schemas.microsoft.com/office/drawing/2015/9/8/chartex" xmlns:cx2="http://schemas.microsoft.com/office/drawing/2015/10/21/chartex" xmlns:cx3="http://schemas.microsoft.com/office/drawing/2016/5/9/chartex" xmlns:cx4="http://schemas.microsoft.com/office/drawing/2016/5/10/chartex" xmlns:cx5="http://schemas.microsoft.com/office/drawing/2016/5/11/chartex" xmlns:mc="http://schemas.openxmlformats.org/markup-compatibility/2006" xmlns:o="urn:schemas-microsoft-com:office:office" xmlns:r="http://schemas.openxmlformats.org/officeDocument/2006/relationships" xmlns:m="http://schemas.openxmlformats.org/officeDocument/2006/math" xmlns:v="urn:schemas-microsoft-com:vml" xmlns:wp14="http://schemas.microsoft.com/office/word/2010/wordprocessingDrawing" xmlns:wp="http://schemas.openxmlformats.org/drawingml/2006/wordprocessingDrawing" xmlns:w10="urn:schemas-microsoft-com:office:word" xmlns:w="http://schemas.openxmlformats.org/wordprocessingml/2006/main" xmlns:w14="http://schemas.microsoft.com/office/word/2010/wordml" xmlns:w15="http://schemas.microsoft.com/office/word/2012/wordml" xmlns:w16se="http://schemas.microsoft.com/office/word/2015/wordml/symex" xmlns:wpg="http://schemas.microsoft.com/office/word/2010/wordprocessingGroup" xmlns:wpi="http://schemas.microsoft.com/office/word/2010/wordprocessingInk" xmlns:wne="http://schemas.microsoft.com/office/word/2006/wordml" xmlns:wps="http://schemas.microsoft.com/office/word/2010/wordprocessingShape" mc:Ignorable="w14 w15 w16se wp14"/>
-</file>
-
-<file path=word/glossary/fontTable.xml><?xml version="1.0" encoding="utf-8"?>
-<w:fonts xmlns:mc="http://schemas.openxmlformats.org/markup-compatibility/2006" xmlns:r="http://schemas.openxmlformats.org/officeDocument/2006/relationships" xmlns:w="http://schemas.openxmlformats.org/wordprocessingml/2006/main" xmlns:w14="http://schemas.microsoft.com/office/word/2010/wordml" xmlns:w15="http://schemas.microsoft.com/office/word/2012/wordml" xmlns:w16se="http://schemas.microsoft.com/office/word/2015/wordml/symex" mc:Ignorable="w14 w15 w16se">
-  <w:font w:name="Symbol">
-    <w:panose1 w:val="05050102010706020507"/>
-    <w:charset w:val="02"/>
-    <w:family w:val="roman"/>
-    <w:pitch w:val="variable"/>
-    <w:sig w:usb0="00000000" w:usb1="10000000" w:usb2="00000000" w:usb3="00000000" w:csb0="80000000" w:csb1="00000000"/>
-  </w:font>
-  <w:font w:name="Times New Roman">
-    <w:panose1 w:val="02020603050405020304"/>
-    <w:charset w:val="00"/>
-    <w:family w:val="roman"/>
-    <w:pitch w:val="variable"/>
-    <w:sig w:usb0="E0002EFF" w:usb1="C000785B" w:usb2="00000009" w:usb3="00000000" w:csb0="000001FF" w:csb1="00000000"/>
-  </w:font>
-  <w:font w:name="Calibri">
-    <w:panose1 w:val="020F0502020204030204"/>
-    <w:charset w:val="00"/>
-    <w:family w:val="swiss"/>
-    <w:pitch w:val="variable"/>
-    <w:sig w:usb0="E0002AFF" w:usb1="C000247B" w:usb2="00000009" w:usb3="00000000" w:csb0="000001FF" w:csb1="00000000"/>
-  </w:font>
-  <w:font w:name="SimSun">
-    <w:altName w:val="宋体"/>
-    <w:panose1 w:val="02010600030101010101"/>
-    <w:charset w:val="86"/>
-    <w:family w:val="auto"/>
-    <w:pitch w:val="variable"/>
-    <w:sig w:usb0="00000003" w:usb1="288F0000" w:usb2="00000016" w:usb3="00000000" w:csb0="00040001" w:csb1="00000000"/>
-  </w:font>
-  <w:font w:name="Arial">
-    <w:panose1 w:val="020B0604020202020204"/>
-    <w:charset w:val="00"/>
-    <w:family w:val="swiss"/>
-    <w:pitch w:val="variable"/>
-    <w:sig w:usb0="E0002EFF" w:usb1="C0007843" w:usb2="00000009" w:usb3="00000000" w:csb0="000001FF" w:csb1="00000000"/>
-  </w:font>
-  <w:font w:name="Calibri Light">
-    <w:panose1 w:val="020F0302020204030204"/>
-    <w:charset w:val="00"/>
-    <w:family w:val="swiss"/>
-    <w:pitch w:val="variable"/>
-    <w:sig w:usb0="E0002AFF" w:usb1="C000247B" w:usb2="00000009" w:usb3="00000000" w:csb0="000001FF" w:csb1="00000000"/>
-  </w:font>
-  <w:font w:name="Segoe UI">
-    <w:panose1 w:val="020B0502040204020203"/>
-    <w:charset w:val="00"/>
-    <w:family w:val="swiss"/>
-    <w:pitch w:val="variable"/>
-    <w:sig w:usb0="E4002EFF" w:usb1="C000E47F" w:usb2="00000009" w:usb3="00000000" w:csb0="000001FF" w:csb1="00000000"/>
-  </w:font>
-  <w:font w:name="Consolas">
-    <w:panose1 w:val="020B0609020204030204"/>
-    <w:charset w:val="00"/>
-    <w:family w:val="modern"/>
-    <w:pitch w:val="fixed"/>
-    <w:sig w:usb0="E00002FF" w:usb1="0000FCFF" w:usb2="00000001" w:usb3="00000000" w:csb0="0000019F" w:csb1="00000000"/>
-  </w:font>
-  <w:font w:name="DengXian">
-    <w:altName w:val="等线"/>
-    <w:panose1 w:val="02010600030101010101"/>
-    <w:charset w:val="86"/>
-    <w:family w:val="auto"/>
-    <w:pitch w:val="variable"/>
-    <w:sig w:usb0="A00002BF" w:usb1="38CF7CFA" w:usb2="00000016" w:usb3="00000000" w:csb0="0004000F" w:csb1="00000000"/>
-  </w:font>
-  <w:font w:name="DengXian Light">
-    <w:altName w:val="等线 Light"/>
-    <w:panose1 w:val="02010600030101010101"/>
-    <w:charset w:val="86"/>
-    <w:family w:val="auto"/>
-    <w:pitch w:val="variable"/>
-    <w:sig w:usb0="A00002BF" w:usb1="38CF7CFA" w:usb2="00000016" w:usb3="00000000" w:csb0="0004000F" w:csb1="00000000"/>
-  </w:font>
-</w:fonts>
-</file>
-
-<file path=word/glossary/settings.xml><?xml version="1.0" encoding="utf-8"?>
-<w:settings xmlns:mc="http://schemas.openxmlformats.org/markup-compatibility/2006" xmlns:o="urn:schemas-microsoft-com:office:office" xmlns:r="http://schemas.openxmlformats.org/officeDocument/2006/relationships" xmlns:m="http://schemas.openxmlformats.org/officeDocument/2006/math" xmlns:v="urn:schemas-microsoft-com:vml" xmlns:w10="urn:schemas-microsoft-com:office:word" xmlns:w="http://schemas.openxmlformats.org/wordprocessingml/2006/main" xmlns:w14="http://schemas.microsoft.com/office/word/2010/wordml" xmlns:w15="http://schemas.microsoft.com/office/word/2012/wordml" xmlns:w16se="http://schemas.microsoft.com/office/word/2015/wordml/symex" xmlns:sl="http://schemas.openxmlformats.org/schemaLibrary/2006/main" mc:Ignorable="w14 w15 w16se">
-  <w:view w:val="normal"/>
-  <w:defaultTabStop w:val="720"/>
-  <w:characterSpacingControl w:val="doNotCompress"/>
-  <w:compat>
-    <w:useFELayout/>
-    <w:compatSetting w:name="compatibilityMode" w:uri="http://schemas.microsoft.com/office/word" w:val="15"/>
-    <w:compatSetting w:name="overrideTableStyleFontSizeAndJustification" w:uri="http://schemas.microsoft.com/office/word" w:val="1"/>
-    <w:compatSetting w:name="enableOpenTypeFeatures" w:uri="http://schemas.microsoft.com/office/word" w:val="1"/>
-    <w:compatSetting w:name="doNotFlipMirrorIndents" w:uri="http://schemas.microsoft.com/office/word" w:val="1"/>
-    <w:compatSetting w:name="differentiateMultirowTableHeaders" w:uri="http://schemas.microsoft.com/office/word" w:val="1"/>
-  </w:compat>
-  <w:rsids>
-    <w:rsidRoot w:val="00172FE2"/>
-    <w:rsid w:val="00172FE2"/>
-  </w:rsids>
-  <m:mathPr>
-    <m:mathFont m:val="Cambria Math"/>
-    <m:brkBin m:val="before"/>
-    <m:brkBinSub m:val="--"/>
-    <m:smallFrac m:val="0"/>
-    <m:dispDef/>
-    <m:lMargin m:val="0"/>
-    <m:rMargin m:val="0"/>
-    <m:defJc m:val="centerGroup"/>
-    <m:wrapIndent m:val="1440"/>
-    <m:intLim m:val="subSup"/>
-    <m:naryLim m:val="undOvr"/>
-  </m:mathPr>
-  <w:themeFontLang w:val="en-US" w:eastAsia="zh-CN"/>
-  <w:clrSchemeMapping w:bg1="light1" w:t1="dark1" w:bg2="light2" w:t2="dark2" w:accent1="accent1" w:accent2="accent2" w:accent3="accent3" w:accent4="accent4" w:accent5="accent5" w:accent6="accent6" w:hyperlink="hyperlink" w:followedHyperlink="followedHyperlink"/>
-  <w:decimalSymbol w:val="."/>
-  <w:listSeparator w:val=","/>
-  <w15:chartTrackingRefBased/>
-</w:settings>
-</file>
-
-<file path=word/glossary/styles.xml><?xml version="1.0" encoding="utf-8"?>
-<w:styles xmlns:mc="http://schemas.openxmlformats.org/markup-compatibility/2006" xmlns:r="http://schemas.openxmlformats.org/officeDocument/2006/relationships" xmlns:w="http://schemas.openxmlformats.org/wordprocessingml/2006/main" xmlns:w14="http://schemas.microsoft.com/office/word/2010/wordml" xmlns:w15="http://schemas.microsoft.com/office/word/2012/wordml" xmlns:w16se="http://schemas.microsoft.com/office/word/2015/wordml/symex" mc:Ignorable="w14 w15 w16se">
-  <w:docDefaults>
-    <w:rPrDefault>
-      <w:rPr>
-        <w:rFonts w:asciiTheme="minorHAnsi" w:eastAsiaTheme="minorEastAsia" w:hAnsiTheme="minorHAnsi" w:cstheme="minorBidi"/>
-        <w:sz w:val="22"/>
-        <w:szCs w:val="22"/>
-        <w:lang w:val="en-US" w:eastAsia="zh-CN" w:bidi="ar-SA"/>
-      </w:rPr>
-    </w:rPrDefault>
-    <w:pPrDefault>
-      <w:pPr>
-        <w:spacing w:after="160" w:line="259" w:lineRule="auto"/>
-      </w:pPr>
-    </w:pPrDefault>
-  </w:docDefaults>
-  <w:latentStyles w:defLockedState="0" w:defUIPriority="99" w:defSemiHidden="0" w:defUnhideWhenUsed="0" w:defQFormat="0" w:count="374">
-    <w:lsdException w:name="Normal" w:uiPriority="0" w:qFormat="1"/>
-    <w:lsdException w:name="heading 1" w:uiPriority="9" w:qFormat="1"/>
-    <w:lsdException w:name="heading 2" w:semiHidden="1" w:uiPriority="9" w:unhideWhenUsed="1" w:qFormat="1"/>
-    <w:lsdException w:name="heading 3" w:semiHidden="1" w:uiPriority="9" w:unhideWhenUsed="1" w:qFormat="1"/>
-    <w:lsdException w:name="heading 4" w:semiHidden="1" w:uiPriority="9" w:unhideWhenUsed="1" w:qFormat="1"/>
-    <w:lsdException w:name="heading 5" w:semiHidden="1" w:uiPriority="9" w:unhideWhenUsed="1" w:qFormat="1"/>
-    <w:lsdException w:name="heading 6" w:semiHidden="1" w:uiPriority="9" w:unhideWhenUsed="1" w:qFormat="1"/>
-    <w:lsdException w:name="heading 7" w:semiHidden="1" w:uiPriority="9" w:unhideWhenUsed="1" w:qFormat="1"/>
-    <w:lsdException w:name="heading 8" w:semiHidden="1" w:uiPriority="9" w:unhideWhenUsed="1" w:qFormat="1"/>
-    <w:lsdException w:name="heading 9" w:semiHidden="1" w:uiPriority="9" w:unhideWhenUsed="1" w:qFormat="1"/>
-    <w:lsdException w:name="index 1" w:semiHidden="1" w:unhideWhenUsed="1"/>
-    <w:lsdException w:name="index 2" w:semiHidden="1" w:unhideWhenUsed="1"/>
-    <w:lsdException w:name="index 3" w:semiHidden="1" w:unhideWhenUsed="1"/>
-    <w:lsdException w:name="index 4" w:semiHidden="1" w:unhideWhenUsed="1"/>
-    <w:lsdException w:name="index 5" w:semiHidden="1" w:unhideWhenUsed="1"/>
-    <w:lsdException w:name="index 6" w:semiHidden="1" w:unhideWhenUsed="1"/>
-    <w:lsdException w:name="index 7" w:semiHidden="1" w:unhideWhenUsed="1"/>
-    <w:lsdException w:name="index 8" w:semiHidden="1" w:unhideWhenUsed="1"/>
-    <w:lsdException w:name="index 9" w:semiHidden="1" w:unhideWhenUsed="1"/>
-    <w:lsdException w:name="toc 1" w:semiHidden="1" w:uiPriority="39" w:unhideWhenUsed="1"/>
-    <w:lsdException w:name="toc 2" w:semiHidden="1" w:uiPriority="39" w:unhideWhenUsed="1"/>
-    <w:lsdException w:name="toc 3" w:semiHidden="1" w:uiPriority="39" w:unhideWhenUsed="1"/>
-    <w:lsdException w:name="toc 4" w:semiHidden="1" w:uiPriority="39" w:unhideWhenUsed="1"/>
-    <w:lsdException w:name="toc 5" w:semiHidden="1" w:uiPriority="39" w:unhideWhenUsed="1"/>
-    <w:lsdException w:name="toc 6" w:semiHidden="1" w:uiPriority="39" w:unhideWhenUsed="1"/>
-    <w:lsdException w:name="toc 7" w:semiHidden="1" w:uiPriority="39" w:unhideWhenUsed="1"/>
-    <w:lsdException w:name="toc 8" w:semiHidden="1" w:uiPriority="39" w:unhideWhenUsed="1"/>
-    <w:lsdException w:name="toc 9" w:semiHidden="1" w:uiPriority="39" w:unhideWhenUsed="1"/>
-    <w:lsdException w:name="Normal Indent" w:semiHidden="1" w:unhideWhenUsed="1"/>
-    <w:lsdException w:name="footnote text" w:semiHidden="1" w:unhideWhenUsed="1"/>
-    <w:lsdException w:name="annotation text" w:semiHidden="1" w:unhideWhenUsed="1"/>
-    <w:lsdException w:name="header" w:semiHidden="1" w:unhideWhenUsed="1"/>
-    <w:lsdException w:name="footer" w:semiHidden="1" w:unhideWhenUsed="1"/>
-    <w:lsdException w:name="index heading" w:semiHidden="1" w:unhideWhenUsed="1"/>
-    <w:lsdException w:name="caption" w:semiHidden="1" w:uiPriority="35" w:unhideWhenUsed="1" w:qFormat="1"/>
-    <w:lsdException w:name="table of figures" w:semiHidden="1" w:unhideWhenUsed="1"/>
-    <w:lsdException w:name="envelope address" w:semiHidden="1" w:unhideWhenUsed="1"/>
-    <w:lsdException w:name="envelope return" w:semiHidden="1" w:unhideWhenUsed="1"/>
-    <w:lsdException w:name="footnote reference" w:semiHidden="1" w:unhideWhenUsed="1"/>
-    <w:lsdException w:name="annotation reference" w:semiHidden="1" w:unhideWhenUsed="1"/>
-    <w:lsdException w:name="line number" w:semiHidden="1" w:unhideWhenUsed="1"/>
-    <w:lsdException w:name="page number" w:semiHidden="1" w:unhideWhenUsed="1"/>
-    <w:lsdException w:name="endnote reference" w:semiHidden="1" w:unhideWhenUsed="1"/>
-    <w:lsdException w:name="endnote text" w:semiHidden="1" w:unhideWhenUsed="1"/>
-    <w:lsdException w:name="table of authorities" w:semiHidden="1" w:unhideWhenUsed="1"/>
-    <w:lsdException w:name="macro" w:semiHidden="1" w:unhideWhenUsed="1"/>
-    <w:lsdException w:name="toa heading" w:semiHidden="1" w:unhideWhenUsed="1"/>
-    <w:lsdException w:name="List" w:semiHidden="1" w:unhideWhenUsed="1"/>
-    <w:lsdException w:name="List Bullet" w:semiHidden="1" w:unhideWhenUsed="1"/>
-    <w:lsdException w:name="List Number" w:semiHidden="1" w:unhideWhenUsed="1"/>
-    <w:lsdException w:name="List 2" w:semiHidden="1" w:unhideWhenUsed="1"/>
-    <w:lsdException w:name="List 3" w:semiHidden="1" w:unhideWhenUsed="1"/>
-    <w:lsdException w:name="List 4" w:semiHidden="1" w:unhideWhenUsed="1"/>
-    <w:lsdException w:name="List 5" w:semiHidden="1" w:unhideWhenUsed="1"/>
-    <w:lsdException w:name="List Bullet 2" w:semiHidden="1" w:unhideWhenUsed="1"/>
-    <w:lsdException w:name="List Bullet 3" w:semiHidden="1" w:unhideWhenUsed="1"/>
-    <w:lsdException w:name="List Bullet 4" w:semiHidden="1" w:unhideWhenUsed="1"/>
-    <w:lsdException w:name="List Bullet 5" w:semiHidden="1" w:unhideWhenUsed="1"/>
-    <w:lsdException w:name="List Number 2" w:semiHidden="1" w:unhideWhenUsed="1"/>
-    <w:lsdException w:name="List Number 3" w:semiHidden="1" w:unhideWhenUsed="1"/>
-    <w:lsdException w:name="List Number 4" w:semiHidden="1" w:unhideWhenUsed="1"/>
-    <w:lsdException w:name="List Number 5" w:semiHidden="1" w:unhideWhenUsed="1"/>
-    <w:lsdException w:name="Title" w:uiPriority="10" w:qFormat="1"/>
-    <w:lsdException w:name="Closing" w:semiHidden="1" w:unhideWhenUsed="1"/>
-    <w:lsdException w:name="Signature" w:semiHidden="1" w:unhideWhenUsed="1"/>
-    <w:lsdException w:name="Default Paragraph Font" w:semiHidden="1" w:uiPriority="1" w:unhideWhenUsed="1"/>
-    <w:lsdException w:name="Body Text" w:semiHidden="1" w:unhideWhenUsed="1"/>
-    <w:lsdException w:name="Body Text Indent" w:semiHidden="1" w:unhideWhenUsed="1"/>
-    <w:lsdException w:name="List Continue" w:semiHidden="1" w:unhideWhenUsed="1"/>
-    <w:lsdException w:name="List Continue 2" w:semiHidden="1" w:unhideWhenUsed="1"/>
-    <w:lsdException w:name="List Continue 3" w:semiHidden="1" w:unhideWhenUsed="1"/>
-    <w:lsdException w:name="List Continue 4" w:semiHidden="1" w:unhideWhenUsed="1"/>
-    <w:lsdException w:name="List Continue 5" w:semiHidden="1" w:unhideWhenUsed="1"/>
-    <w:lsdException w:name="Message Header" w:semiHidden="1" w:unhideWhenUsed="1"/>
-    <w:lsdException w:name="Subtitle" w:uiPriority="11" w:qFormat="1"/>
-    <w:lsdException w:name="Salutation" w:semiHidden="1" w:unhideWhenUsed="1"/>
-    <w:lsdException w:name="Date" w:semiHidden="1" w:unhideWhenUsed="1"/>
-    <w:lsdException w:name="Body Text First Indent" w:semiHidden="1" w:unhideWhenUsed="1"/>
-    <w:lsdException w:name="Body Text First Indent 2" w:semiHidden="1" w:unhideWhenUsed="1"/>
-    <w:lsdException w:name="Note Heading" w:semiHidden="1" w:unhideWhenUsed="1"/>
-    <w:lsdException w:name="Body Text 2" w:semiHidden="1" w:unhideWhenUsed="1"/>
-    <w:lsdException w:name="Body Text 3" w:semiHidden="1" w:unhideWhenUsed="1"/>
-    <w:lsdException w:name="Body Text Indent 2" w:semiHidden="1" w:unhideWhenUsed="1"/>
-    <w:lsdException w:name="Body Text Indent 3" w:semiHidden="1" w:unhideWhenUsed="1"/>
-    <w:lsdException w:name="Block Text" w:semiHidden="1" w:unhideWhenUsed="1"/>
-    <w:lsdException w:name="Hyperlink" w:semiHidden="1" w:unhideWhenUsed="1"/>
-    <w:lsdException w:name="FollowedHyperlink" w:semiHidden="1" w:unhideWhenUsed="1"/>
-    <w:lsdException w:name="Strong" w:uiPriority="22" w:qFormat="1"/>
-    <w:lsdException w:name="Emphasis" w:uiPriority="20" w:qFormat="1"/>
-    <w:lsdException w:name="Document Map" w:semiHidden="1" w:unhideWhenUsed="1"/>
-    <w:lsdException w:name="Plain Text" w:semiHidden="1" w:unhideWhenUsed="1"/>
-    <w:lsdException w:name="E-mail Signature" w:semiHidden="1" w:unhideWhenUsed="1"/>
-    <w:lsdException w:name="HTML Top of Form" w:semiHidden="1" w:unhideWhenUsed="1"/>
-    <w:lsdException w:name="HTML Bottom of Form" w:semiHidden="1" w:unhideWhenUsed="1"/>
-    <w:lsdException w:name="Normal (Web)" w:semiHidden="1" w:unhideWhenUsed="1"/>
-    <w:lsdException w:name="HTML Acronym" w:semiHidden="1" w:unhideWhenUsed="1"/>
-    <w:lsdException w:name="HTML Address" w:semiHidden="1" w:unhideWhenUsed="1"/>
-    <w:lsdException w:name="HTML Cite" w:semiHidden="1" w:unhideWhenUsed="1"/>
-    <w:lsdException w:name="HTML Code" w:semiHidden="1" w:unhideWhenUsed="1"/>
-    <w:lsdException w:name="HTML Definition" w:semiHidden="1" w:unhideWhenUsed="1"/>
-    <w:lsdException w:name="HTML Keyboard" w:semiHidden="1" w:unhideWhenUsed="1"/>
-    <w:lsdException w:name="HTML Preformatted" w:semiHidden="1" w:unhideWhenUsed="1"/>
-    <w:lsdException w:name="HTML Sample" w:semiHidden="1" w:unhideWhenUsed="1"/>
-    <w:lsdException w:name="HTML Typewriter" w:semiHidden="1" w:unhideWhenUsed="1"/>
-    <w:lsdException w:name="HTML Variable" w:semiHidden="1" w:unhideWhenUsed="1"/>
-    <w:lsdException w:name="Normal Table" w:semiHidden="1" w:unhideWhenUsed="1"/>
-    <w:lsdException w:name="annotation subject" w:semiHidden="1" w:unhideWhenUsed="1"/>
-    <w:lsdException w:name="No List" w:semiHidden="1" w:unhideWhenUsed="1"/>
-    <w:lsdException w:name="Outline List 1" w:semiHidden="1" w:unhideWhenUsed="1"/>
-    <w:lsdException w:name="Outline List 2" w:semiHidden="1" w:unhideWhenUsed="1"/>
-    <w:lsdException w:name="Outline List 3" w:semiHidden="1" w:unhideWhenUsed="1"/>
-    <w:lsdException w:name="Table Simple 1" w:semiHidden="1" w:unhideWhenUsed="1"/>
-    <w:lsdException w:name="Table Simple 2" w:semiHidden="1" w:unhideWhenUsed="1"/>
-    <w:lsdException w:name="Table Simple 3" w:semiHidden="1" w:unhideWhenUsed="1"/>
-    <w:lsdException w:name="Table Classic 1" w:semiHidden="1" w:unhideWhenUsed="1"/>
-    <w:lsdException w:name="Table Classic 2" w:semiHidden="1" w:unhideWhenUsed="1"/>
-    <w:lsdException w:name="Table Classic 3" w:semiHidden="1" w:unhideWhenUsed="1"/>
-    <w:lsdException w:name="Table Classic 4" w:semiHidden="1" w:unhideWhenUsed="1"/>
-    <w:lsdException w:name="Table Colorful 1" w:semiHidden="1" w:unhideWhenUsed="1"/>
-    <w:lsdException w:name="Table Colorful 2" w:semiHidden="1" w:unhideWhenUsed="1"/>
-    <w:lsdException w:name="Table Colorful 3" w:semiHidden="1" w:unhideWhenUsed="1"/>
-    <w:lsdException w:name="Table Columns 1" w:semiHidden="1" w:unhideWhenUsed="1"/>
-    <w:lsdException w:name="Table Columns 2" w:semiHidden="1" w:unhideWhenUsed="1"/>
-    <w:lsdException w:name="Table Columns 3" w:semiHidden="1" w:unhideWhenUsed="1"/>
-    <w:lsdException w:name="Table Columns 4" w:semiHidden="1" w:unhideWhenUsed="1"/>
-    <w:lsdException w:name="Table Columns 5" w:semiHidden="1" w:unhideWhenUsed="1"/>
-    <w:lsdException w:name="Table Grid 1" w:semiHidden="1" w:unhideWhenUsed="1"/>
-    <w:lsdException w:name="Table Grid 2" w:semiHidden="1" w:unhideWhenUsed="1"/>
-    <w:lsdException w:name="Table Grid 3" w:semiHidden="1" w:unhideWhenUsed="1"/>
-    <w:lsdException w:name="Table Grid 4" w:semiHidden="1" w:unhideWhenUsed="1"/>
-    <w:lsdException w:name="Table Grid 5" w:semiHidden="1" w:unhideWhenUsed="1"/>
-    <w:lsdException w:name="Table Grid 6" w:semiHidden="1" w:unhideWhenUsed="1"/>
-    <w:lsdException w:name="Table Grid 7" w:semiHidden="1" w:unhideWhenUsed="1"/>
-    <w:lsdException w:name="Table Grid 8" w:semiHidden="1" w:unhideWhenUsed="1"/>
-    <w:lsdException w:name="Table List 1" w:semiHidden="1" w:unhideWhenUsed="1"/>
-    <w:lsdException w:name="Table List 2" w:semiHidden="1" w:unhideWhenUsed="1"/>
-    <w:lsdException w:name="Table List 3" w:semiHidden="1" w:unhideWhenUsed="1"/>
-    <w:lsdException w:name="Table List 4" w:semiHidden="1" w:unhideWhenUsed="1"/>
-    <w:lsdException w:name="Table List 5" w:semiHidden="1" w:unhideWhenUsed="1"/>
-    <w:lsdException w:name="Table List 6" w:semiHidden="1" w:unhideWhenUsed="1"/>
-    <w:lsdException w:name="Table List 7" w:semiHidden="1" w:unhideWhenUsed="1"/>
-    <w:lsdException w:name="Table List 8" w:semiHidden="1" w:unhideWhenUsed="1"/>
-    <w:lsdException w:name="Table 3D effects 1" w:semiHidden="1" w:unhideWhenUsed="1"/>
-    <w:lsdException w:name="Table 3D effects 2" w:semiHidden="1" w:unhideWhenUsed="1"/>
-    <w:lsdException w:name="Table 3D effects 3" w:semiHidden="1" w:unhideWhenUsed="1"/>
-    <w:lsdException w:name="Table Contemporary" w:semiHidden="1" w:unhideWhenUsed="1"/>
-    <w:lsdException w:name="Table Elegant" w:semiHidden="1" w:unhideWhenUsed="1"/>
-    <w:lsdException w:name="Table Professional" w:semiHidden="1" w:unhideWhenUsed="1"/>
-    <w:lsdException w:name="Table Subtle 1" w:semiHidden="1" w:unhideWhenUsed="1"/>
-    <w:lsdException w:name="Table Subtle 2" w:semiHidden="1" w:unhideWhenUsed="1"/>
-    <w:lsdException w:name="Table Web 1" w:semiHidden="1" w:unhideWhenUsed="1"/>
-    <w:lsdException w:name="Table Web 2" w:semiHidden="1" w:unhideWhenUsed="1"/>
-    <w:lsdException w:name="Table Web 3" w:semiHidden="1" w:unhideWhenUsed="1"/>
-    <w:lsdException w:name="Balloon Text" w:semiHidden="1" w:unhideWhenUsed="1"/>
-    <w:lsdException w:name="Table Grid" w:uiPriority="39"/>
-    <w:lsdException w:name="Table Theme" w:semiHidden="1" w:unhideWhenUsed="1"/>
-    <w:lsdException w:name="Placeholder Text" w:semiHidden="1"/>
-    <w:lsdException w:name="No Spacing" w:uiPriority="1" w:qFormat="1"/>
-    <w:lsdException w:name="Light Shading" w:uiPriority="60"/>
-    <w:lsdException w:name="Light List" w:uiPriority="61"/>
-    <w:lsdException w:name="Light Grid" w:uiPriority="62"/>
-    <w:lsdException w:name="Medium Shading 1" w:uiPriority="63"/>
-    <w:lsdException w:name="Medium Shading 2" w:uiPriority="64"/>
-    <w:lsdException w:name="Medium List 1" w:uiPriority="65"/>
-    <w:lsdException w:name="Medium List 2" w:uiPriority="66"/>
-    <w:lsdException w:name="Medium Grid 1" w:uiPriority="67"/>
-    <w:lsdException w:name="Medium Grid 2" w:uiPriority="68"/>
-    <w:lsdException w:name="Medium Grid 3" w:uiPriority="69"/>
-    <w:lsdException w:name="Dark List" w:uiPriority="70"/>
-    <w:lsdException w:name="Colorful Shading" w:uiPriority="71"/>
-    <w:lsdException w:name="Colorful List" w:uiPriority="72"/>
-    <w:lsdException w:name="Colorful Grid" w:uiPriority="73"/>
-    <w:lsdException w:name="Light Shading Accent 1" w:uiPriority="60"/>
-    <w:lsdException w:name="Light List Accent 1" w:uiPriority="61"/>
-    <w:lsdException w:name="Light Grid Accent 1" w:uiPriority="62"/>
-    <w:lsdException w:name="Medium Shading 1 Accent 1" w:uiPriority="63"/>
-    <w:lsdException w:name="Medium Shading 2 Accent 1" w:uiPriority="64"/>
-    <w:lsdException w:name="Medium List 1 Accent 1" w:uiPriority="65"/>
-    <w:lsdException w:name="Revision" w:semiHidden="1"/>
-    <w:lsdException w:name="List Paragraph" w:uiPriority="34" w:qFormat="1"/>
-    <w:lsdException w:name="Quote" w:uiPriority="29" w:qFormat="1"/>
-    <w:lsdException w:name="Intense Quote" w:uiPriority="30" w:qFormat="1"/>
-    <w:lsdException w:name="Medium List 2 Accent 1" w:uiPriority="66"/>
-    <w:lsdException w:name="Medium Grid 1 Accent 1" w:uiPriority="67"/>
-    <w:lsdException w:name="Medium Grid 2 Accent 1" w:uiPriority="68"/>
-    <w:lsdException w:name="Medium Grid 3 Accent 1" w:uiPriority="69"/>
-    <w:lsdException w:name="Dark List Accent 1" w:uiPriority="70"/>
-    <w:lsdException w:name="Colorful Shading Accent 1" w:uiPriority="71"/>
-    <w:lsdException w:name="Colorful List Accent 1" w:uiPriority="72"/>
-    <w:lsdException w:name="Colorful Grid Accent 1" w:uiPriority="73"/>
-    <w:lsdException w:name="Light Shading Accent 2" w:uiPriority="60"/>
-    <w:lsdException w:name="Light List Accent 2" w:uiPriority="61"/>
-    <w:lsdException w:name="Light Grid Accent 2" w:uiPriority="62"/>
-    <w:lsdException w:name="Medium Shading 1 Accent 2" w:uiPriority="63"/>
-    <w:lsdException w:name="Medium Shading 2 Accent 2" w:uiPriority="64"/>
-    <w:lsdException w:name="Medium List 1 Accent 2" w:uiPriority="65"/>
-    <w:lsdException w:name="Medium List 2 Accent 2" w:uiPriority="66"/>
-    <w:lsdException w:name="Medium Grid 1 Accent 2" w:uiPriority="67"/>
-    <w:lsdException w:name="Medium Grid 2 Accent 2" w:uiPriority="68"/>
-    <w:lsdException w:name="Medium Grid 3 Accent 2" w:uiPriority="69"/>
-    <w:lsdException w:name="Dark List Accent 2" w:uiPriority="70"/>
-    <w:lsdException w:name="Colorful Shading Accent 2" w:uiPriority="71"/>
-    <w:lsdException w:name="Colorful List Accent 2" w:uiPriority="72"/>
-    <w:lsdException w:name="Colorful Grid Accent 2" w:uiPriority="73"/>
-    <w:lsdException w:name="Light Shading Accent 3" w:uiPriority="60"/>
-    <w:lsdException w:name="Light List Accent 3" w:uiPriority="61"/>
-    <w:lsdException w:name="Light Grid Accent 3" w:uiPriority="62"/>
-    <w:lsdException w:name="Medium Shading 1 Accent 3" w:uiPriority="63"/>
-    <w:lsdException w:name="Medium Shading 2 Accent 3" w:uiPriority="64"/>
-    <w:lsdException w:name="Medium List 1 Accent 3" w:uiPriority="65"/>
-    <w:lsdException w:name="Medium List 2 Accent 3" w:uiPriority="66"/>
-    <w:lsdException w:name="Medium Grid 1 Accent 3" w:uiPriority="67"/>
-    <w:lsdException w:name="Medium Grid 2 Accent 3" w:uiPriority="68"/>
-    <w:lsdException w:name="Medium Grid 3 Accent 3" w:uiPriority="69"/>
-    <w:lsdException w:name="Dark List Accent 3" w:uiPriority="70"/>
-    <w:lsdException w:name="Colorful Shading Accent 3" w:uiPriority="71"/>
-    <w:lsdException w:name="Colorful List Accent 3" w:uiPriority="72"/>
-    <w:lsdException w:name="Colorful Grid Accent 3" w:uiPriority="73"/>
-    <w:lsdException w:name="Light Shading Accent 4" w:uiPriority="60"/>
-    <w:lsdException w:name="Light List Accent 4" w:uiPriority="61"/>
-    <w:lsdException w:name="Light Grid Accent 4" w:uiPriority="62"/>
-    <w:lsdException w:name="Medium Shading 1 Accent 4" w:uiPriority="63"/>
-    <w:lsdException w:name="Medium Shading 2 Accent 4" w:uiPriority="64"/>
-    <w:lsdException w:name="Medium List 1 Accent 4" w:uiPriority="65"/>
-    <w:lsdException w:name="Medium List 2 Accent 4" w:uiPriority="66"/>
-    <w:lsdException w:name="Medium Grid 1 Accent 4" w:uiPriority="67"/>
-    <w:lsdException w:name="Medium Grid 2 Accent 4" w:uiPriority="68"/>
-    <w:lsdException w:name="Medium Grid 3 Accent 4" w:uiPriority="69"/>
-    <w:lsdException w:name="Dark List Accent 4" w:uiPriority="70"/>
-    <w:lsdException w:name="Colorful Shading Accent 4" w:uiPriority="71"/>
-    <w:lsdException w:name="Colorful List Accent 4" w:uiPriority="72"/>
-    <w:lsdException w:name="Colorful Grid Accent 4" w:uiPriority="73"/>
-    <w:lsdException w:name="Light Shading Accent 5" w:uiPriority="60"/>
-    <w:lsdException w:name="Light List Accent 5" w:uiPriority="61"/>
-    <w:lsdException w:name="Light Grid Accent 5" w:uiPriority="62"/>
-    <w:lsdException w:name="Medium Shading 1 Accent 5" w:uiPriority="63"/>
-    <w:lsdException w:name="Medium Shading 2 Accent 5" w:uiPriority="64"/>
-    <w:lsdException w:name="Medium List 1 Accent 5" w:uiPriority="65"/>
-    <w:lsdException w:name="Medium List 2 Accent 5" w:uiPriority="66"/>
-    <w:lsdException w:name="Medium Grid 1 Accent 5" w:uiPriority="67"/>
-    <w:lsdException w:name="Medium Grid 2 Accent 5" w:uiPriority="68"/>
-    <w:lsdException w:name="Medium Grid 3 Accent 5" w:uiPriority="69"/>
-    <w:lsdException w:name="Dark List Accent 5" w:uiPriority="70"/>
-    <w:lsdException w:name="Colorful Shading Accent 5" w:uiPriority="71"/>
-    <w:lsdException w:name="Colorful List Accent 5" w:uiPriority="72"/>
-    <w:lsdException w:name="Colorful Grid Accent 5" w:uiPriority="73"/>
-    <w:lsdException w:name="Light Shading Accent 6" w:uiPriority="60"/>
-    <w:lsdException w:name="Light List Accent 6" w:uiPriority="61"/>
-    <w:lsdException w:name="Light Grid Accent 6" w:uiPriority="62"/>
-    <w:lsdException w:name="Medium Shading 1 Accent 6" w:uiPriority="63"/>
-    <w:lsdException w:name="Medium Shading 2 Accent 6" w:uiPriority="64"/>
-    <w:lsdException w:name="Medium List 1 Accent 6" w:uiPriority="65"/>
-    <w:lsdException w:name="Medium List 2 Accent 6" w:uiPriority="66"/>
-    <w:lsdException w:name="Medium Grid 1 Accent 6" w:uiPriority="67"/>
-    <w:lsdException w:name="Medium Grid 2 Accent 6" w:uiPriority="68"/>
-    <w:lsdException w:name="Medium Grid 3 Accent 6" w:uiPriority="69"/>
-    <w:lsdException w:name="Dark List Accent 6" w:uiPriority="70"/>
-    <w:lsdException w:name="Colorful Shading Accent 6" w:uiPriority="71"/>
-    <w:lsdException w:name="Colorful List Accent 6" w:uiPriority="72"/>
-    <w:lsdException w:name="Colorful Grid Accent 6" w:uiPriority="73"/>
-    <w:lsdException w:name="Subtle Emphasis" w:uiPriority="19" w:qFormat="1"/>
-    <w:lsdException w:name="Intense Emphasis" w:uiPriority="21" w:qFormat="1"/>
-    <w:lsdException w:name="Subtle Reference" w:uiPriority="31" w:qFormat="1"/>
-    <w:lsdException w:name="Intense Reference" w:uiPriority="32" w:qFormat="1"/>
-    <w:lsdException w:name="Book Title" w:uiPriority="33" w:qFormat="1"/>
-    <w:lsdException w:name="Bibliography" w:semiHidden="1" w:uiPriority="37" w:unhideWhenUsed="1"/>
-    <w:lsdException w:name="TOC Heading" w:semiHidden="1" w:uiPriority="39" w:unhideWhenUsed="1" w:qFormat="1"/>
-    <w:lsdException w:name="Plain Table 1" w:uiPriority="41"/>
-    <w:lsdException w:name="Plain Table 2" w:uiPriority="42"/>
-    <w:lsdException w:name="Plain Table 3" w:uiPriority="43"/>
-    <w:lsdException w:name="Plain Table 4" w:uiPriority="44"/>
-    <w:lsdException w:name="Plain Table 5" w:uiPriority="45"/>
-    <w:lsdException w:name="Grid Table Light" w:uiPriority="40"/>
-    <w:lsdException w:name="Grid Table 1 Light" w:uiPriority="46"/>
-    <w:lsdException w:name="Grid Table 2" w:uiPriority="47"/>
-    <w:lsdException w:name="Grid Table 3" w:uiPriority="48"/>
-    <w:lsdException w:name="Grid Table 4" w:uiPriority="49"/>
-    <w:lsdException w:name="Grid Table 5 Dark" w:uiPriority="50"/>
-    <w:lsdException w:name="Grid Table 6 Colorful" w:uiPriority="51"/>
-    <w:lsdException w:name="Grid Table 7 Colorful" w:uiPriority="52"/>
-    <w:lsdException w:name="Grid Table 1 Light Accent 1" w:uiPriority="46"/>
-    <w:lsdException w:name="Grid Table 2 Accent 1" w:uiPriority="47"/>
-    <w:lsdException w:name="Grid Table 3 Accent 1" w:uiPriority="48"/>
-    <w:lsdException w:name="Grid Table 4 Accent 1" w:uiPriority="49"/>
-    <w:lsdException w:name="Grid Table 5 Dark Accent 1" w:uiPriority="50"/>
-    <w:lsdException w:name="Grid Table 6 Colorful Accent 1" w:uiPriority="51"/>
-    <w:lsdException w:name="Grid Table 7 Colorful Accent 1" w:uiPriority="52"/>
-    <w:lsdException w:name="Grid Table 1 Light Accent 2" w:uiPriority="46"/>
-    <w:lsdException w:name="Grid Table 2 Accent 2" w:uiPriority="47"/>
-    <w:lsdException w:name="Grid Table 3 Accent 2" w:uiPriority="48"/>
-    <w:lsdException w:name="Grid Table 4 Accent 2" w:uiPriority="49"/>
-    <w:lsdException w:name="Grid Table 5 Dark Accent 2" w:uiPriority="50"/>
-    <w:lsdException w:name="Grid Table 6 Colorful Accent 2" w:uiPriority="51"/>
-    <w:lsdException w:name="Grid Table 7 Colorful Accent 2" w:uiPriority="52"/>
-    <w:lsdException w:name="Grid Table 1 Light Accent 3" w:uiPriority="46"/>
-    <w:lsdException w:name="Grid Table 2 Accent 3" w:uiPriority="47"/>
-    <w:lsdException w:name="Grid Table 3 Accent 3" w:uiPriority="48"/>
-    <w:lsdException w:name="Grid Table 4 Accent 3" w:uiPriority="49"/>
-    <w:lsdException w:name="Grid Table 5 Dark Accent 3" w:uiPriority="50"/>
-    <w:lsdException w:name="Grid Table 6 Colorful Accent 3" w:uiPriority="51"/>
-    <w:lsdException w:name="Grid Table 7 Colorful Accent 3" w:uiPriority="52"/>
-    <w:lsdException w:name="Grid Table 1 Light Accent 4" w:uiPriority="46"/>
-    <w:lsdException w:name="Grid Table 2 Accent 4" w:uiPriority="47"/>
-    <w:lsdException w:name="Grid Table 3 Accent 4" w:uiPriority="48"/>
-    <w:lsdException w:name="Grid Table 4 Accent 4" w:uiPriority="49"/>
-    <w:lsdException w:name="Grid Table 5 Dark Accent 4" w:uiPriority="50"/>
-    <w:lsdException w:name="Grid Table 6 Colorful Accent 4" w:uiPriority="51"/>
-    <w:lsdException w:name="Grid Table 7 Colorful Accent 4" w:uiPriority="52"/>
-    <w:lsdException w:name="Grid Table 1 Light Accent 5" w:uiPriority="46"/>
-    <w:lsdException w:name="Grid Table 2 Accent 5" w:uiPriority="47"/>
-    <w:lsdException w:name="Grid Table 3 Accent 5" w:uiPriority="48"/>
-    <w:lsdException w:name="Grid Table 4 Accent 5" w:uiPriority="49"/>
-    <w:lsdException w:name="Grid Table 5 Dark Accent 5" w:uiPriority="50"/>
-    <w:lsdException w:name="Grid Table 6 Colorful Accent 5" w:uiPriority="51"/>
-    <w:lsdException w:name="Grid Table 7 Colorful Accent 5" w:uiPriority="52"/>
-    <w:lsdException w:name="Grid Table 1 Light Accent 6" w:uiPriority="46"/>
-    <w:lsdException w:name="Grid Table 2 Accent 6" w:uiPriority="47"/>
-    <w:lsdException w:name="Grid Table 3 Accent 6" w:uiPriority="48"/>
-    <w:lsdException w:name="Grid Table 4 Accent 6" w:uiPriority="49"/>
-    <w:lsdException w:name="Grid Table 5 Dark Accent 6" w:uiPriority="50"/>
-    <w:lsdException w:name="Grid Table 6 Colorful Accent 6" w:uiPriority="51"/>
-    <w:lsdException w:name="Grid Table 7 Colorful Accent 6" w:uiPriority="52"/>
-    <w:lsdException w:name="List Table 1 Light" w:uiPriority="46"/>
-    <w:lsdException w:name="List Table 2" w:uiPriority="47"/>
-    <w:lsdException w:name="List Table 3" w:uiPriority="48"/>
-    <w:lsdException w:name="List Table 4" w:uiPriority="49"/>
-    <w:lsdException w:name="List Table 5 Dark" w:uiPriority="50"/>
-    <w:lsdException w:name="List Table 6 Colorful" w:uiPriority="51"/>
-    <w:lsdException w:name="List Table 7 Colorful" w:uiPriority="52"/>
-    <w:lsdException w:name="List Table 1 Light Accent 1" w:uiPriority="46"/>
-    <w:lsdException w:name="List Table 2 Accent 1" w:uiPriority="47"/>
-    <w:lsdException w:name="List Table 3 Accent 1" w:uiPriority="48"/>
-    <w:lsdException w:name="List Table 4 Accent 1" w:uiPriority="49"/>
-    <w:lsdException w:name="List Table 5 Dark Accent 1" w:uiPriority="50"/>
-    <w:lsdException w:name="List Table 6 Colorful Accent 1" w:uiPriority="51"/>
-    <w:lsdException w:name="List Table 7 Colorful Accent 1" w:uiPriority="52"/>
-    <w:lsdException w:name="List Table 1 Light Accent 2" w:uiPriority="46"/>
-    <w:lsdException w:name="List Table 2 Accent 2" w:uiPriority="47"/>
-    <w:lsdException w:name="List Table 3 Accent 2" w:uiPriority="48"/>
-    <w:lsdException w:name="List Table 4 Accent 2" w:uiPriority="49"/>
-    <w:lsdException w:name="List Table 5 Dark Accent 2" w:uiPriority="50"/>
-    <w:lsdException w:name="List Table 6 Colorful Accent 2" w:uiPriority="51"/>
-    <w:lsdException w:name="List Table 7 Colorful Accent 2" w:uiPriority="52"/>
-    <w:lsdException w:name="List Table 1 Light Accent 3" w:uiPriority="46"/>
-    <w:lsdException w:name="List Table 2 Accent 3" w:uiPriority="47"/>
-    <w:lsdException w:name="List Table 3 Accent 3" w:uiPriority="48"/>
-    <w:lsdException w:name="List Table 4 Accent 3" w:uiPriority="49"/>
-    <w:lsdException w:name="List Table 5 Dark Accent 3" w:uiPriority="50"/>
-    <w:lsdException w:name="List Table 6 Colorful Accent 3" w:uiPriority="51"/>
-    <w:lsdException w:name="List Table 7 Colorful Accent 3" w:uiPriority="52"/>
-    <w:lsdException w:name="List Table 1 Light Accent 4" w:uiPriority="46"/>
-    <w:lsdException w:name="List Table 2 Accent 4" w:uiPriority="47"/>
-    <w:lsdException w:name="List Table 3 Accent 4" w:uiPriority="48"/>
-    <w:lsdException w:name="List Table 4 Accent 4" w:uiPriority="49"/>
-    <w:lsdException w:name="List Table 5 Dark Accent 4" w:uiPriority="50"/>
-    <w:lsdException w:name="List Table 6 Colorful Accent 4" w:uiPriority="51"/>
-    <w:lsdException w:name="List Table 7 Colorful Accent 4" w:uiPriority="52"/>
-    <w:lsdException w:name="List Table 1 Light Accent 5" w:uiPriority="46"/>
-    <w:lsdException w:name="List Table 2 Accent 5" w:uiPriority="47"/>
-    <w:lsdException w:name="List Table 3 Accent 5" w:uiPriority="48"/>
-    <w:lsdException w:name="List Table 4 Accent 5" w:uiPriority="49"/>
-    <w:lsdException w:name="List Table 5 Dark Accent 5" w:uiPriority="50"/>
-    <w:lsdException w:name="List Table 6 Colorful Accent 5" w:uiPriority="51"/>
-    <w:lsdException w:name="List Table 7 Colorful Accent 5" w:uiPriority="52"/>
-    <w:lsdException w:name="List Table 1 Light Accent 6" w:uiPriority="46"/>
-    <w:lsdException w:name="List Table 2 Accent 6" w:uiPriority="47"/>
-    <w:lsdException w:name="List Table 3 Accent 6" w:uiPriority="48"/>
-    <w:lsdException w:name="List Table 4 Accent 6" w:uiPriority="49"/>
-    <w:lsdException w:name="List Table 5 Dark Accent 6" w:uiPriority="50"/>
-    <w:lsdException w:name="List Table 6 Colorful Accent 6" w:uiPriority="51"/>
-    <w:lsdException w:name="List Table 7 Colorful Accent 6" w:uiPriority="52"/>
-    <w:lsdException w:name="Mention" w:semiHidden="1" w:unhideWhenUsed="1"/>
-    <w:lsdException w:name="Smart Hyperlink" w:semiHidden="1" w:unhideWhenUsed="1"/>
-    <w:lsdException w:name="Hashtag" w:semiHidden="1" w:unhideWhenUsed="1"/>
-  </w:latentStyles>
-  <w:style w:type="paragraph" w:default="1" w:styleId="Normal">
-    <w:name w:val="Normal"/>
-    <w:qFormat/>
-  </w:style>
-  <w:style w:type="character" w:default="1" w:styleId="DefaultParagraphFont">
-    <w:name w:val="Default Paragraph Font"/>
-    <w:uiPriority w:val="1"/>
-    <w:semiHidden/>
-    <w:unhideWhenUsed/>
-  </w:style>
-  <w:style w:type="table" w:default="1" w:styleId="TableNormal">
-    <w:name w:val="Normal Table"/>
-    <w:uiPriority w:val="99"/>
-    <w:semiHidden/>
-    <w:unhideWhenUsed/>
-    <w:tblPr>
-      <w:tblInd w:w="0" w:type="dxa"/>
-      <w:tblCellMar>
-        <w:top w:w="0" w:type="dxa"/>
-        <w:left w:w="108" w:type="dxa"/>
-        <w:bottom w:w="0" w:type="dxa"/>
-        <w:right w:w="108" w:type="dxa"/>
-      </w:tblCellMar>
-    </w:tblPr>
-  </w:style>
-  <w:style w:type="numbering" w:default="1" w:styleId="NoList">
-    <w:name w:val="No List"/>
-    <w:uiPriority w:val="99"/>
-    <w:semiHidden/>
-    <w:unhideWhenUsed/>
-  </w:style>
-  <w:style w:type="paragraph" w:customStyle="1" w:styleId="B59B8B72E05A46DD959623FADA223C3E">
-    <w:name w:val="B59B8B72E05A46DD959623FADA223C3E"/>
-  </w:style>
-  <w:style w:type="paragraph" w:customStyle="1" w:styleId="CBD8DDFD34E34541BFB757B229B501E1">
-    <w:name w:val="CBD8DDFD34E34541BFB757B229B501E1"/>
-  </w:style>
-  <w:style w:type="paragraph" w:customStyle="1" w:styleId="B70DA1534AF1427496C736C49F9EFB1C">
-    <w:name w:val="B70DA1534AF1427496C736C49F9EFB1C"/>
-  </w:style>
-</w:styles>
-</file>
-
-<file path=word/glossary/webSettings.xml><?xml version="1.0" encoding="utf-8"?>
-<w:webSettings xmlns:mc="http://schemas.openxmlformats.org/markup-compatibility/2006" xmlns:r="http://schemas.openxmlformats.org/officeDocument/2006/relationships" xmlns:w="http://schemas.openxmlformats.org/wordprocessingml/2006/main" xmlns:w14="http://schemas.microsoft.com/office/word/2010/wordml" xmlns:w15="http://schemas.microsoft.com/office/word/2012/wordml" xmlns:w16se="http://schemas.microsoft.com/office/word/2015/wordml/symex" mc:Ignorable="w14 w15 w16se">
-  <w:optimizeForBrowser/>
-  <w:allowPNG/>
-</w:webSettings>
 </file>
 
 <file path=word/theme/theme1.xml><?xml version="1.0" encoding="utf-8"?>
